--- a/documents/Текущие задания.docx
+++ b/documents/Текущие задания.docx
@@ -61,7 +61,35 @@
         <w:rPr>
           <w:lang w:val="en-US"/>
         </w:rPr>
-        <w:t xml:space="preserve"> (xMega, Sygnal, Siclabs,ADmC).</w:t>
+        <w:t xml:space="preserve"> (xMega, </w:t>
+      </w:r>
+      <w:proofErr w:type="spellStart"/>
+      <w:r>
+        <w:rPr>
+          <w:lang w:val="en-US"/>
+        </w:rPr>
+        <w:t>Sygnal</w:t>
+      </w:r>
+      <w:proofErr w:type="spellEnd"/>
+      <w:r>
+        <w:rPr>
+          <w:lang w:val="en-US"/>
+        </w:rPr>
+        <w:t xml:space="preserve">, </w:t>
+      </w:r>
+      <w:proofErr w:type="spellStart"/>
+      <w:r>
+        <w:rPr>
+          <w:lang w:val="en-US"/>
+        </w:rPr>
+        <w:t>Siclabs,ADmC</w:t>
+      </w:r>
+      <w:proofErr w:type="spellEnd"/>
+      <w:r>
+        <w:rPr>
+          <w:lang w:val="en-US"/>
+        </w:rPr>
+        <w:t>).</w:t>
       </w:r>
     </w:p>
     <w:p>
@@ -395,6 +423,37 @@
       </w:pPr>
       <w:r>
         <w:t>Есть 10-и разрядный аналаговый АЦП. Нужно добавить усилитель-нормализатор. Спросить подробнее у Леонарда Эдуардовича.</w:t>
+      </w:r>
+    </w:p>
+    <w:p>
+      <w:pPr>
+        <w:pStyle w:val="Heading2"/>
+      </w:pPr>
+      <w:r>
+        <w:t>31.05.09</w:t>
+      </w:r>
+    </w:p>
+    <w:p>
+      <w:pPr>
+        <w:ind w:firstLine="709"/>
+      </w:pPr>
+      <w:r>
+        <w:t xml:space="preserve">Узнать про отличия компилирования исходного кода для обработки схем для </w:t>
+      </w:r>
+      <w:r>
+        <w:t xml:space="preserve">8051 </w:t>
+      </w:r>
+      <w:r>
+        <w:t xml:space="preserve">и </w:t>
+      </w:r>
+      <w:r>
+        <w:rPr>
+          <w:lang w:val="en-US"/>
+        </w:rPr>
+        <w:t>AVR</w:t>
+      </w:r>
+      <w:r>
+        <w:t>.</w:t>
       </w:r>
     </w:p>
     <w:sectPr>
@@ -1196,6 +1255,92 @@
     <w:nsid w:val="6D6D483E"/>
     <w:multiLevelType w:val="hybridMultilevel"/>
     <w:tmpl w:val="603C5D8C"/>
+    <w:lvl w:ilvl="0" w:tplc="0419000F">
+      <w:start w:val="1"/>
+      <w:numFmt w:val="decimal"/>
+      <w:lvlText w:val="%1."/>
+      <w:lvlJc w:val="left"/>
+      <w:pPr>
+        <w:ind w:left="720" w:hanging="360"/>
+      </w:pPr>
+    </w:lvl>
+    <w:lvl w:ilvl="1" w:tplc="04190019" w:tentative="1">
+      <w:start w:val="1"/>
+      <w:numFmt w:val="lowerLetter"/>
+      <w:lvlText w:val="%2."/>
+      <w:lvlJc w:val="left"/>
+      <w:pPr>
+        <w:ind w:left="1440" w:hanging="360"/>
+      </w:pPr>
+    </w:lvl>
+    <w:lvl w:ilvl="2" w:tplc="0419001B" w:tentative="1">
+      <w:start w:val="1"/>
+      <w:numFmt w:val="lowerRoman"/>
+      <w:lvlText w:val="%3."/>
+      <w:lvlJc w:val="right"/>
+      <w:pPr>
+        <w:ind w:left="2160" w:hanging="180"/>
+      </w:pPr>
+    </w:lvl>
+    <w:lvl w:ilvl="3" w:tplc="0419000F" w:tentative="1">
+      <w:start w:val="1"/>
+      <w:numFmt w:val="decimal"/>
+      <w:lvlText w:val="%4."/>
+      <w:lvlJc w:val="left"/>
+      <w:pPr>
+        <w:ind w:left="2880" w:hanging="360"/>
+      </w:pPr>
+    </w:lvl>
+    <w:lvl w:ilvl="4" w:tplc="04190019" w:tentative="1">
+      <w:start w:val="1"/>
+      <w:numFmt w:val="lowerLetter"/>
+      <w:lvlText w:val="%5."/>
+      <w:lvlJc w:val="left"/>
+      <w:pPr>
+        <w:ind w:left="3600" w:hanging="360"/>
+      </w:pPr>
+    </w:lvl>
+    <w:lvl w:ilvl="5" w:tplc="0419001B" w:tentative="1">
+      <w:start w:val="1"/>
+      <w:numFmt w:val="lowerRoman"/>
+      <w:lvlText w:val="%6."/>
+      <w:lvlJc w:val="right"/>
+      <w:pPr>
+        <w:ind w:left="4320" w:hanging="180"/>
+      </w:pPr>
+    </w:lvl>
+    <w:lvl w:ilvl="6" w:tplc="0419000F" w:tentative="1">
+      <w:start w:val="1"/>
+      <w:numFmt w:val="decimal"/>
+      <w:lvlText w:val="%7."/>
+      <w:lvlJc w:val="left"/>
+      <w:pPr>
+        <w:ind w:left="5040" w:hanging="360"/>
+      </w:pPr>
+    </w:lvl>
+    <w:lvl w:ilvl="7" w:tplc="04190019" w:tentative="1">
+      <w:start w:val="1"/>
+      <w:numFmt w:val="lowerLetter"/>
+      <w:lvlText w:val="%8."/>
+      <w:lvlJc w:val="left"/>
+      <w:pPr>
+        <w:ind w:left="5760" w:hanging="360"/>
+      </w:pPr>
+    </w:lvl>
+    <w:lvl w:ilvl="8" w:tplc="0419001B" w:tentative="1">
+      <w:start w:val="1"/>
+      <w:numFmt w:val="lowerRoman"/>
+      <w:lvlText w:val="%9."/>
+      <w:lvlJc w:val="right"/>
+      <w:pPr>
+        <w:ind w:left="6480" w:hanging="180"/>
+      </w:pPr>
+    </w:lvl>
+  </w:abstractNum>
+  <w:abstractNum w:abstractNumId="10">
+    <w:nsid w:val="7B250B1A"/>
+    <w:multiLevelType w:val="hybridMultilevel"/>
+    <w:tmpl w:val="4FB06E7C"/>
     <w:lvl w:ilvl="0" w:tplc="0419000F">
       <w:start w:val="1"/>
       <w:numFmt w:val="decimal"/>
@@ -1307,6 +1452,9 @@
   </w:num>
   <w:num w:numId="10">
     <w:abstractNumId w:val="8"/>
+  </w:num>
+  <w:num w:numId="11">
+    <w:abstractNumId w:val="10"/>
   </w:num>
 </w:numbering>
 </file>

--- a/documents/Текущие задания.docx
+++ b/documents/Текущие задания.docx
@@ -61,35 +61,7 @@
         <w:rPr>
           <w:lang w:val="en-US"/>
         </w:rPr>
-        <w:t xml:space="preserve"> (xMega, </w:t>
-      </w:r>
-      <w:proofErr w:type="spellStart"/>
-      <w:r>
-        <w:rPr>
-          <w:lang w:val="en-US"/>
-        </w:rPr>
-        <w:t>Sygnal</w:t>
-      </w:r>
-      <w:proofErr w:type="spellEnd"/>
-      <w:r>
-        <w:rPr>
-          <w:lang w:val="en-US"/>
-        </w:rPr>
-        <w:t xml:space="preserve">, </w:t>
-      </w:r>
-      <w:proofErr w:type="spellStart"/>
-      <w:r>
-        <w:rPr>
-          <w:lang w:val="en-US"/>
-        </w:rPr>
-        <w:t>Siclabs,ADmC</w:t>
-      </w:r>
-      <w:proofErr w:type="spellEnd"/>
-      <w:r>
-        <w:rPr>
-          <w:lang w:val="en-US"/>
-        </w:rPr>
-        <w:t>).</w:t>
+        <w:t xml:space="preserve"> (xMega, Sygnal, Siclabs,ADmC).</w:t>
       </w:r>
     </w:p>
     <w:p>
@@ -436,6 +408,9 @@
     <w:p>
       <w:pPr>
         <w:ind w:firstLine="709"/>
+        <w:rPr>
+          <w:lang w:val="en-US"/>
+        </w:rPr>
       </w:pPr>
       <w:r>
         <w:t xml:space="preserve">Узнать про отличия компилирования исходного кода для обработки схем для </w:t>
@@ -451,6 +426,38 @@
           <w:lang w:val="en-US"/>
         </w:rPr>
         <w:t>AVR</w:t>
+      </w:r>
+      <w:r>
+        <w:t>.</w:t>
+      </w:r>
+    </w:p>
+    <w:p>
+      <w:pPr>
+        <w:pStyle w:val="Heading2"/>
+        <w:rPr>
+          <w:lang w:val="en-US"/>
+        </w:rPr>
+      </w:pPr>
+      <w:r>
+        <w:rPr>
+          <w:lang w:val="en-US"/>
+        </w:rPr>
+        <w:t>11.09.09</w:t>
+      </w:r>
+    </w:p>
+    <w:p>
+      <w:pPr>
+        <w:pStyle w:val="ListParagraph"/>
+        <w:numPr>
+          <w:ilvl w:val="0"/>
+          <w:numId w:val="12"/>
+        </w:numPr>
+      </w:pPr>
+      <w:r>
+        <w:t>Повторить схему, которая была у Штырбу в проекте</w:t>
+      </w:r>
+      <w:r>
+        <w:t xml:space="preserve"> с использованием моих ПС</w:t>
       </w:r>
       <w:r>
         <w:t>.</w:t>
@@ -1338,6 +1345,92 @@
     </w:lvl>
   </w:abstractNum>
   <w:abstractNum w:abstractNumId="10">
+    <w:nsid w:val="74216759"/>
+    <w:multiLevelType w:val="hybridMultilevel"/>
+    <w:tmpl w:val="27682F64"/>
+    <w:lvl w:ilvl="0" w:tplc="0419000F">
+      <w:start w:val="1"/>
+      <w:numFmt w:val="decimal"/>
+      <w:lvlText w:val="%1."/>
+      <w:lvlJc w:val="left"/>
+      <w:pPr>
+        <w:ind w:left="720" w:hanging="360"/>
+      </w:pPr>
+    </w:lvl>
+    <w:lvl w:ilvl="1" w:tplc="04190019" w:tentative="1">
+      <w:start w:val="1"/>
+      <w:numFmt w:val="lowerLetter"/>
+      <w:lvlText w:val="%2."/>
+      <w:lvlJc w:val="left"/>
+      <w:pPr>
+        <w:ind w:left="1440" w:hanging="360"/>
+      </w:pPr>
+    </w:lvl>
+    <w:lvl w:ilvl="2" w:tplc="0419001B" w:tentative="1">
+      <w:start w:val="1"/>
+      <w:numFmt w:val="lowerRoman"/>
+      <w:lvlText w:val="%3."/>
+      <w:lvlJc w:val="right"/>
+      <w:pPr>
+        <w:ind w:left="2160" w:hanging="180"/>
+      </w:pPr>
+    </w:lvl>
+    <w:lvl w:ilvl="3" w:tplc="0419000F" w:tentative="1">
+      <w:start w:val="1"/>
+      <w:numFmt w:val="decimal"/>
+      <w:lvlText w:val="%4."/>
+      <w:lvlJc w:val="left"/>
+      <w:pPr>
+        <w:ind w:left="2880" w:hanging="360"/>
+      </w:pPr>
+    </w:lvl>
+    <w:lvl w:ilvl="4" w:tplc="04190019" w:tentative="1">
+      <w:start w:val="1"/>
+      <w:numFmt w:val="lowerLetter"/>
+      <w:lvlText w:val="%5."/>
+      <w:lvlJc w:val="left"/>
+      <w:pPr>
+        <w:ind w:left="3600" w:hanging="360"/>
+      </w:pPr>
+    </w:lvl>
+    <w:lvl w:ilvl="5" w:tplc="0419001B" w:tentative="1">
+      <w:start w:val="1"/>
+      <w:numFmt w:val="lowerRoman"/>
+      <w:lvlText w:val="%6."/>
+      <w:lvlJc w:val="right"/>
+      <w:pPr>
+        <w:ind w:left="4320" w:hanging="180"/>
+      </w:pPr>
+    </w:lvl>
+    <w:lvl w:ilvl="6" w:tplc="0419000F" w:tentative="1">
+      <w:start w:val="1"/>
+      <w:numFmt w:val="decimal"/>
+      <w:lvlText w:val="%7."/>
+      <w:lvlJc w:val="left"/>
+      <w:pPr>
+        <w:ind w:left="5040" w:hanging="360"/>
+      </w:pPr>
+    </w:lvl>
+    <w:lvl w:ilvl="7" w:tplc="04190019" w:tentative="1">
+      <w:start w:val="1"/>
+      <w:numFmt w:val="lowerLetter"/>
+      <w:lvlText w:val="%8."/>
+      <w:lvlJc w:val="left"/>
+      <w:pPr>
+        <w:ind w:left="5760" w:hanging="360"/>
+      </w:pPr>
+    </w:lvl>
+    <w:lvl w:ilvl="8" w:tplc="0419001B" w:tentative="1">
+      <w:start w:val="1"/>
+      <w:numFmt w:val="lowerRoman"/>
+      <w:lvlText w:val="%9."/>
+      <w:lvlJc w:val="right"/>
+      <w:pPr>
+        <w:ind w:left="6480" w:hanging="180"/>
+      </w:pPr>
+    </w:lvl>
+  </w:abstractNum>
+  <w:abstractNum w:abstractNumId="11">
     <w:nsid w:val="7B250B1A"/>
     <w:multiLevelType w:val="hybridMultilevel"/>
     <w:tmpl w:val="4FB06E7C"/>
@@ -1454,6 +1547,9 @@
     <w:abstractNumId w:val="8"/>
   </w:num>
   <w:num w:numId="11">
+    <w:abstractNumId w:val="11"/>
+  </w:num>
+  <w:num w:numId="12">
     <w:abstractNumId w:val="10"/>
   </w:num>
 </w:numbering>
